--- a/1710165_HUYNHPHAMPHUOCLINH_CHIA SOCOLA.docx
+++ b/1710165_HUYNHPHAMPHUOCLINH_CHIA SOCOLA.docx
@@ -116,55 +116,7 @@
           <w:szCs w:val="28"/>
           <w:lang w:val="vi-VN"/>
         </w:rPr>
-        <w:t xml:space="preserve">- Mỗi thanh </w:t>
-      </w:r>
-      <w:r>
-        <w:rPr>
-          <w:sz w:val="28"/>
-          <w:szCs w:val="28"/>
-          <w:lang w:val="vi-VN"/>
-        </w:rPr>
-        <w:t>cho</w:t>
-      </w:r>
-      <w:r>
-        <w:rPr>
-          <w:sz w:val="28"/>
-          <w:szCs w:val="28"/>
-          <w:lang w:val="vi-VN"/>
-        </w:rPr>
-        <w:t>cola</w:t>
-      </w:r>
-      <w:r>
-        <w:rPr>
-          <w:sz w:val="28"/>
-          <w:szCs w:val="28"/>
-          <w:lang w:val="vi-VN"/>
-        </w:rPr>
-        <w:t>te có kích thước</w:t>
-      </w:r>
-      <w:r>
-        <w:rPr>
-          <w:sz w:val="28"/>
-          <w:szCs w:val="28"/>
-          <w:lang w:val="vi-VN"/>
-        </w:rPr>
-        <w:t xml:space="preserve"> (</w:t>
-      </w:r>
-      <w:r>
-        <w:rPr>
-          <w:sz w:val="28"/>
-          <w:szCs w:val="28"/>
-          <w:lang w:val="vi-VN"/>
-        </w:rPr>
-        <w:t>WxH</w:t>
-      </w:r>
-      <w:r>
-        <w:rPr>
-          <w:sz w:val="28"/>
-          <w:szCs w:val="28"/>
-          <w:lang w:val="vi-VN"/>
-        </w:rPr>
-        <w:t>)</w:t>
+        <w:t>- Mỗi thanh chocolate có kích thước (WxH)</w:t>
       </w:r>
     </w:p>
     <w:p>
@@ -319,17 +271,8 @@
           <w:sz w:val="28"/>
           <w:szCs w:val="28"/>
         </w:rPr>
-        <w:t xml:space="preserve"> </w:t>
-      </w:r>
-      <w:proofErr w:type="spellStart"/>
-      <w:r>
-        <w:rPr>
-          <w:sz w:val="28"/>
-          <w:szCs w:val="28"/>
-        </w:rPr>
-        <w:t>là</w:t>
-      </w:r>
-      <w:proofErr w:type="spellEnd"/>
+        <w:t xml:space="preserve"> là</w:t>
+      </w:r>
       <w:r>
         <w:rPr>
           <w:sz w:val="28"/>
@@ -1353,15 +1296,7 @@
           <w:szCs w:val="28"/>
           <w:lang w:val="vi-VN"/>
         </w:rPr>
-        <w:t xml:space="preserve">- </w:t>
-      </w:r>
-      <w:r>
-        <w:rPr>
-          <w:sz w:val="28"/>
-          <w:szCs w:val="28"/>
-          <w:lang w:val="vi-VN"/>
-        </w:rPr>
-        <w:t>Vì 4 yếu tố a,b,c,d có vai trò như nhau nên ta có thể xếp chúng theo thứ tứ tự từ bé đến lớn.</w:t>
+        <w:t>- Vì 4 yếu tố a,b,c,d có vai trò như nhau nên ta có thể xếp chúng theo thứ tứ tự từ bé đến lớn.</w:t>
       </w:r>
     </w:p>
     <w:p>
@@ -1682,6 +1617,7 @@
       </w:pPr>
       <w:r>
         <w:rPr>
+          <w:noProof/>
           <w:sz w:val="28"/>
           <w:szCs w:val="28"/>
           <w:lang w:val="vi-VN"/>
@@ -1756,6 +1692,7 @@
       </w:pPr>
       <w:r>
         <w:rPr>
+          <w:noProof/>
           <w:sz w:val="28"/>
           <w:szCs w:val="28"/>
           <w:lang w:val="vi-VN"/>
@@ -1862,6 +1799,7 @@
       </w:pPr>
       <w:r>
         <w:rPr>
+          <w:noProof/>
           <w:sz w:val="28"/>
           <w:szCs w:val="28"/>
           <w:lang w:val="vi-VN"/>
@@ -1942,10 +1880,10 @@
           <w:lang w:val="vi-VN"/>
         </w:rPr>
         <w:drawing>
-          <wp:inline distT="0" distB="0" distL="0" distR="0" wp14:anchorId="43E89DA1" wp14:editId="510E5E78">
-            <wp:extent cx="5731510" cy="5129530"/>
-            <wp:effectExtent l="0" t="0" r="2540" b="0"/>
-            <wp:docPr id="6" name="Picture 6" descr="Text&#10;&#10;Description automatically generated"/>
+          <wp:inline distT="0" distB="0" distL="0" distR="0" wp14:anchorId="0A1688A1" wp14:editId="2AEF740D">
+            <wp:extent cx="5731510" cy="5920740"/>
+            <wp:effectExtent l="0" t="0" r="2540" b="3810"/>
+            <wp:docPr id="2" name="Picture 2" descr="Text&#10;&#10;Description automatically generated"/>
             <wp:cNvGraphicFramePr>
               <a:graphicFrameLocks xmlns:a="http://schemas.openxmlformats.org/drawingml/2006/main" noChangeAspect="1"/>
             </wp:cNvGraphicFramePr>
@@ -1953,23 +1891,30 @@
               <a:graphicData uri="http://schemas.openxmlformats.org/drawingml/2006/picture">
                 <pic:pic xmlns:pic="http://schemas.openxmlformats.org/drawingml/2006/picture">
                   <pic:nvPicPr>
-                    <pic:cNvPr id="6" name="Picture 6" descr="Text&#10;&#10;Description automatically generated"/>
+                    <pic:cNvPr id="2" name="Picture 2" descr="Text&#10;&#10;Description automatically generated"/>
                     <pic:cNvPicPr/>
                   </pic:nvPicPr>
-                  <pic:blipFill>
+                  <pic:blipFill rotWithShape="1">
                     <a:blip r:embed="rId8"/>
-                    <a:stretch>
-                      <a:fillRect/>
-                    </a:stretch>
+                    <a:srcRect b="1135"/>
+                    <a:stretch/>
                   </pic:blipFill>
-                  <pic:spPr>
+                  <pic:spPr bwMode="auto">
                     <a:xfrm>
                       <a:off x="0" y="0"/>
-                      <a:ext cx="5731510" cy="5129530"/>
+                      <a:ext cx="5731510" cy="5920740"/>
                     </a:xfrm>
                     <a:prstGeom prst="rect">
                       <a:avLst/>
                     </a:prstGeom>
+                    <a:ln>
+                      <a:noFill/>
+                    </a:ln>
+                    <a:extLst>
+                      <a:ext uri="{53640926-AAD7-44D8-BBD7-CCE9431645EC}">
+                        <a14:shadowObscured xmlns:a14="http://schemas.microsoft.com/office/drawing/2010/main"/>
+                      </a:ext>
+                    </a:extLst>
                   </pic:spPr>
                 </pic:pic>
               </a:graphicData>
@@ -2027,15 +1972,7 @@
           <w:szCs w:val="28"/>
           <w:lang w:val="vi-VN"/>
         </w:rPr>
-        <w:t>- T</w:t>
-      </w:r>
-      <w:r>
-        <w:rPr>
-          <w:sz w:val="28"/>
-          <w:szCs w:val="28"/>
-          <w:lang w:val="vi-VN"/>
-        </w:rPr>
-        <w:t>a sẽ áp dụng chiến thuật giảm để trị bằng cách soi kết quả của 4 trường hợp nhỏ hơn. Nếu trong 4 trường hợp đó có ít nhất 1 trường hợp giúp ta thắng thì ta thắng, còn không thì ta thua.</w:t>
+        <w:t>- Ta sẽ áp dụng chiến thuật giảm để trị bằng cách soi kết quả của 4 trường hợp nhỏ hơn. Nếu trong 4 trường hợp đó có ít nhất 1 trường hợp giúp ta thắng thì ta thắng, còn không thì ta thua.</w:t>
       </w:r>
     </w:p>
     <w:p>
@@ -2113,6 +2050,7 @@
       </w:pPr>
       <w:r>
         <w:rPr>
+          <w:noProof/>
           <w:sz w:val="28"/>
           <w:szCs w:val="28"/>
           <w:lang w:val="vi-VN"/>
